--- a/Instalation CheckList.docx
+++ b/Instalation CheckList.docx
@@ -2135,7 +2135,7 @@
         <w:rPr>
           <w:lang w:val="en-US"/>
         </w:rPr>
-        <w:t xml:space="preserve">sudo chmod +x /home/nanocode/RVM/ </w:t>
+        <w:t>sudo chmod +x /home/nanocode/RVM/</w:t>
       </w:r>
       <w:r>
         <w:rPr>
@@ -2171,7 +2171,7 @@
         <w:rPr>
           <w:lang w:val="en-US"/>
         </w:rPr>
-        <w:t xml:space="preserve">sudo cp /home/nanocode/RVM/ </w:t>
+        <w:t>sudo cp /home/nanocode/RVM/</w:t>
       </w:r>
       <w:r>
         <w:rPr>
@@ -2467,7 +2467,7 @@
         <w:rPr>
           <w:lang w:val="en-US"/>
         </w:rPr>
-        <w:t>LinuxDrivers</w:t>
+        <w:t>LinuxDriver</w:t>
       </w:r>
     </w:p>
     <w:p>
@@ -2621,7 +2621,10 @@
     </w:p>
     <w:p>
       <w:r>
-        <w:t>Gateway: 192.168.0.1</w:t>
+        <w:t xml:space="preserve">Gateway: </w:t>
+      </w:r>
+      <w:r>
+        <w:t>vacio</w:t>
       </w:r>
     </w:p>
     <w:p/>
@@ -2630,6 +2633,605 @@
         <w:pStyle w:val="Ttulo1"/>
       </w:pPr>
       <w:r>
+        <w:t>Instalar borrar cursor</w:t>
+      </w:r>
+    </w:p>
+    <w:p>
+      <w:r>
+        <w:t>sudo apt-get install unclutter</w:t>
+      </w:r>
+      <w:r>
+        <w:t xml:space="preserve"> -y</w:t>
+      </w:r>
+      <w:r>
+        <w:t xml:space="preserve"> </w:t>
+      </w:r>
+      <w:r>
+        <w:br/>
+        <w:t>unclutter -idle 0.01 -root</w:t>
+      </w:r>
+      <w:r>
+        <w:rPr>
+          <w:rFonts w:ascii="Segoe UI" w:hAnsi="Segoe UI" w:cs="Segoe UI"/>
+          <w:color w:val="151B26"/>
+        </w:rPr>
+        <w:br/>
+      </w:r>
+    </w:p>
+    <w:p>
+      <w:pPr>
+        <w:pStyle w:val="Ttulo1"/>
+      </w:pPr>
+      <w:r>
+        <w:t>Quitar notificaciones</w:t>
+      </w:r>
+    </w:p>
+    <w:p>
+      <w:pPr>
+        <w:pStyle w:val="Prrafodelista"/>
+        <w:numPr>
+          <w:ilvl w:val="0"/>
+          <w:numId w:val="15"/>
+        </w:numPr>
+        <w:spacing w:after="160" w:line="259" w:lineRule="auto"/>
+      </w:pPr>
+      <w:r>
+        <w:t>Evitar actualizaciones</w:t>
+      </w:r>
+    </w:p>
+    <w:p>
+      <w:pPr>
+        <w:pStyle w:val="Prrafodelista"/>
+        <w:numPr>
+          <w:ilvl w:val="1"/>
+          <w:numId w:val="15"/>
+        </w:numPr>
+        <w:spacing w:after="160" w:line="259" w:lineRule="auto"/>
+      </w:pPr>
+      <w:r>
+        <w:t>Inicio</w:t>
+      </w:r>
+    </w:p>
+    <w:p>
+      <w:pPr>
+        <w:pStyle w:val="Prrafodelista"/>
+        <w:numPr>
+          <w:ilvl w:val="1"/>
+          <w:numId w:val="15"/>
+        </w:numPr>
+        <w:spacing w:after="160" w:line="259" w:lineRule="auto"/>
+      </w:pPr>
+      <w:r>
+        <w:t>Preferencias</w:t>
+      </w:r>
+    </w:p>
+    <w:p>
+      <w:pPr>
+        <w:pStyle w:val="Prrafodelista"/>
+        <w:numPr>
+          <w:ilvl w:val="1"/>
+          <w:numId w:val="15"/>
+        </w:numPr>
+        <w:spacing w:after="160" w:line="259" w:lineRule="auto"/>
+      </w:pPr>
+      <w:r>
+        <w:t>Sodtwaresource</w:t>
+      </w:r>
+    </w:p>
+    <w:p>
+      <w:pPr>
+        <w:pStyle w:val="Prrafodelista"/>
+        <w:numPr>
+          <w:ilvl w:val="1"/>
+          <w:numId w:val="15"/>
+        </w:numPr>
+        <w:spacing w:after="160" w:line="259" w:lineRule="auto"/>
+      </w:pPr>
+      <w:r>
+        <w:t>Quitar updates</w:t>
+      </w:r>
+    </w:p>
+    <w:p>
+      <w:pPr>
+        <w:pStyle w:val="Prrafodelista"/>
+        <w:numPr>
+          <w:ilvl w:val="0"/>
+          <w:numId w:val="15"/>
+        </w:numPr>
+        <w:spacing w:after="160" w:line="259" w:lineRule="auto"/>
+      </w:pPr>
+      <w:r>
+        <w:t>Deshabilitar notificaciones</w:t>
+      </w:r>
+    </w:p>
+    <w:p>
+      <w:pPr>
+        <w:pStyle w:val="Prrafodelista"/>
+        <w:numPr>
+          <w:ilvl w:val="1"/>
+          <w:numId w:val="15"/>
+        </w:numPr>
+        <w:spacing w:after="160" w:line="259" w:lineRule="auto"/>
+      </w:pPr>
+      <w:r>
+        <w:t>Redes</w:t>
+      </w:r>
+    </w:p>
+    <w:p>
+      <w:pPr>
+        <w:pStyle w:val="Prrafodelista"/>
+        <w:numPr>
+          <w:ilvl w:val="1"/>
+          <w:numId w:val="15"/>
+        </w:numPr>
+        <w:spacing w:after="160" w:line="259" w:lineRule="auto"/>
+      </w:pPr>
+      <w:r>
+        <w:t>Derecho</w:t>
+      </w:r>
+    </w:p>
+    <w:p>
+      <w:pPr>
+        <w:pStyle w:val="Prrafodelista"/>
+        <w:numPr>
+          <w:ilvl w:val="1"/>
+          <w:numId w:val="15"/>
+        </w:numPr>
+        <w:spacing w:after="160" w:line="259" w:lineRule="auto"/>
+      </w:pPr>
+      <w:r>
+        <w:t>D</w:t>
+      </w:r>
+      <w:r>
+        <w:t>e</w:t>
+      </w:r>
+      <w:r>
+        <w:t>spalomear notificaciones</w:t>
+      </w:r>
+    </w:p>
+    <w:p>
+      <w:pPr>
+        <w:pStyle w:val="Ttulo1"/>
+      </w:pPr>
+      <w:r>
+        <w:lastRenderedPageBreak/>
+        <w:t>Serial Parser</w:t>
+      </w:r>
+    </w:p>
+    <w:p>
+      <w:pPr>
+        <w:pStyle w:val="Prrafodelista"/>
+        <w:numPr>
+          <w:ilvl w:val="0"/>
+          <w:numId w:val="16"/>
+        </w:numPr>
+        <w:spacing w:after="160" w:line="259" w:lineRule="auto"/>
+      </w:pPr>
+      <w:r>
+        <w:t>Matar proceso</w:t>
+      </w:r>
+    </w:p>
+    <w:p>
+      <w:pPr>
+        <w:pStyle w:val="Prrafodelista"/>
+        <w:numPr>
+          <w:ilvl w:val="0"/>
+          <w:numId w:val="16"/>
+        </w:numPr>
+        <w:spacing w:after="160" w:line="259" w:lineRule="auto"/>
+      </w:pPr>
+      <w:r>
+        <w:t>Dar permisos a puerto serie</w:t>
+      </w:r>
+    </w:p>
+    <w:p>
+      <w:pPr>
+        <w:pStyle w:val="Prrafodelista"/>
+        <w:numPr>
+          <w:ilvl w:val="0"/>
+          <w:numId w:val="16"/>
+        </w:numPr>
+        <w:spacing w:after="160" w:line="259" w:lineRule="auto"/>
+      </w:pPr>
+      <w:r>
+        <w:t xml:space="preserve">sudo usermod -a -G dialout </w:t>
+      </w:r>
+      <w:r>
+        <w:t>nanocode</w:t>
+      </w:r>
+    </w:p>
+    <w:p>
+      <w:pPr>
+        <w:pStyle w:val="Prrafodelista"/>
+        <w:numPr>
+          <w:ilvl w:val="0"/>
+          <w:numId w:val="16"/>
+        </w:numPr>
+        <w:spacing w:after="160" w:line="259" w:lineRule="auto"/>
+      </w:pPr>
+      <w:r>
+        <w:t>deshabilita start.sh</w:t>
+      </w:r>
+    </w:p>
+    <w:p>
+      <w:pPr>
+        <w:pStyle w:val="Prrafodelista"/>
+        <w:numPr>
+          <w:ilvl w:val="0"/>
+          <w:numId w:val="16"/>
+        </w:numPr>
+        <w:spacing w:after="160" w:line="259" w:lineRule="auto"/>
+      </w:pPr>
+      <w:r>
+        <w:t>descargar librerías en config files</w:t>
+      </w:r>
+    </w:p>
+    <w:p>
+      <w:pPr>
+        <w:pStyle w:val="Prrafodelista"/>
+        <w:numPr>
+          <w:ilvl w:val="2"/>
+          <w:numId w:val="15"/>
+        </w:numPr>
+        <w:spacing w:after="160" w:line="259" w:lineRule="auto"/>
+      </w:pPr>
+      <w:r>
+        <w:t xml:space="preserve">git clone </w:t>
+      </w:r>
+      <w:hyperlink r:id="rId12" w:history="1">
+        <w:r>
+          <w:rPr>
+            <w:rStyle w:val="Hipervnculo"/>
+          </w:rPr>
+          <w:t>https://github.com/jcurl/serialportstream.git</w:t>
+        </w:r>
+      </w:hyperlink>
+    </w:p>
+    <w:p>
+      <w:pPr>
+        <w:pStyle w:val="Prrafodelista"/>
+        <w:numPr>
+          <w:ilvl w:val="2"/>
+          <w:numId w:val="15"/>
+        </w:numPr>
+        <w:spacing w:after="160" w:line="259" w:lineRule="auto"/>
+      </w:pPr>
+      <w:r>
+        <w:t>cd serialportstream/dll/serialunix</w:t>
+      </w:r>
+    </w:p>
+    <w:p>
+      <w:pPr>
+        <w:pStyle w:val="Prrafodelista"/>
+        <w:numPr>
+          <w:ilvl w:val="2"/>
+          <w:numId w:val="15"/>
+        </w:numPr>
+        <w:tabs>
+          <w:tab w:val="left" w:pos="916"/>
+          <w:tab w:val="left" w:pos="1832"/>
+          <w:tab w:val="left" w:pos="2748"/>
+          <w:tab w:val="left" w:pos="3664"/>
+          <w:tab w:val="left" w:pos="4580"/>
+          <w:tab w:val="left" w:pos="5496"/>
+          <w:tab w:val="left" w:pos="6412"/>
+          <w:tab w:val="left" w:pos="7328"/>
+          <w:tab w:val="left" w:pos="8244"/>
+          <w:tab w:val="left" w:pos="9160"/>
+          <w:tab w:val="left" w:pos="10076"/>
+          <w:tab w:val="left" w:pos="10992"/>
+          <w:tab w:val="left" w:pos="11908"/>
+          <w:tab w:val="left" w:pos="12824"/>
+          <w:tab w:val="left" w:pos="13740"/>
+          <w:tab w:val="left" w:pos="14656"/>
+        </w:tabs>
+        <w:spacing w:after="160" w:line="259" w:lineRule="auto"/>
+      </w:pPr>
+      <w:r>
+        <w:t>sudo apt-get install libgtest-dev</w:t>
+      </w:r>
+    </w:p>
+    <w:p>
+      <w:pPr>
+        <w:pStyle w:val="Prrafodelista"/>
+        <w:numPr>
+          <w:ilvl w:val="2"/>
+          <w:numId w:val="15"/>
+        </w:numPr>
+        <w:spacing w:after="160" w:line="259" w:lineRule="auto"/>
+      </w:pPr>
+      <w:r>
+        <w:t>sudo apt-get install cmake</w:t>
+      </w:r>
+    </w:p>
+    <w:p>
+      <w:pPr>
+        <w:pStyle w:val="Prrafodelista"/>
+        <w:numPr>
+          <w:ilvl w:val="2"/>
+          <w:numId w:val="15"/>
+        </w:numPr>
+        <w:spacing w:after="160" w:line="259" w:lineRule="auto"/>
+      </w:pPr>
+      <w:r>
+        <w:t>sudo apt install libgtest-dev build-essential cmake</w:t>
+      </w:r>
+    </w:p>
+    <w:p>
+      <w:pPr>
+        <w:pStyle w:val="Prrafodelista"/>
+        <w:numPr>
+          <w:ilvl w:val="2"/>
+          <w:numId w:val="15"/>
+        </w:numPr>
+        <w:spacing w:after="160" w:line="259" w:lineRule="auto"/>
+      </w:pPr>
+      <w:r>
+        <w:t>cd ..</w:t>
+      </w:r>
+    </w:p>
+    <w:p>
+      <w:pPr>
+        <w:pStyle w:val="Prrafodelista"/>
+        <w:numPr>
+          <w:ilvl w:val="2"/>
+          <w:numId w:val="15"/>
+        </w:numPr>
+        <w:spacing w:after="160" w:line="259" w:lineRule="auto"/>
+      </w:pPr>
+      <w:r>
+        <w:t>CrearCarpeta SerialParser y borrar anterior</w:t>
+      </w:r>
+    </w:p>
+    <w:p>
+      <w:pPr>
+        <w:pStyle w:val="Prrafodelista"/>
+        <w:numPr>
+          <w:ilvl w:val="2"/>
+          <w:numId w:val="15"/>
+        </w:numPr>
+        <w:spacing w:after="160" w:line="259" w:lineRule="auto"/>
+      </w:pPr>
+      <w:r>
+        <w:t>Entrara a la nueva carpeta en terminal</w:t>
+      </w:r>
+    </w:p>
+    <w:p>
+      <w:pPr>
+        <w:pStyle w:val="Prrafodelista"/>
+        <w:numPr>
+          <w:ilvl w:val="2"/>
+          <w:numId w:val="15"/>
+        </w:numPr>
+        <w:spacing w:after="160" w:line="259" w:lineRule="auto"/>
+      </w:pPr>
+      <w:r>
+        <w:t>Instalar librerías</w:t>
+      </w:r>
+    </w:p>
+    <w:p>
+      <w:pPr>
+        <w:pStyle w:val="Prrafodelista"/>
+        <w:numPr>
+          <w:ilvl w:val="2"/>
+          <w:numId w:val="15"/>
+        </w:numPr>
+        <w:spacing w:after="160" w:line="259" w:lineRule="auto"/>
+      </w:pPr>
+      <w:r>
+        <w:t>sudo cmake ../RVMConfigFiles/serialportstream/dll/serialunix/ &amp;&amp; make</w:t>
+      </w:r>
+    </w:p>
+    <w:p>
+      <w:pPr>
+        <w:pStyle w:val="Prrafodelista"/>
+        <w:numPr>
+          <w:ilvl w:val="2"/>
+          <w:numId w:val="15"/>
+        </w:numPr>
+        <w:spacing w:after="160" w:line="259" w:lineRule="auto"/>
+      </w:pPr>
+      <w:r>
+        <w:t>cp ../RVMConfigFiles/serialportstream/dll/serialunix/bin/usr/local/lib/libnserial.so .</w:t>
+      </w:r>
+    </w:p>
+    <w:p>
+      <w:pPr>
+        <w:pStyle w:val="Prrafodelista"/>
+        <w:numPr>
+          <w:ilvl w:val="2"/>
+          <w:numId w:val="15"/>
+        </w:numPr>
+        <w:spacing w:after="160" w:line="259" w:lineRule="auto"/>
+      </w:pPr>
+      <w:r>
+        <w:t>cp ../RVMConfigFiles/serialportstream/dll/serialunix/bin/usr/local/lib/libnserial.so.1 .</w:t>
+      </w:r>
+    </w:p>
+    <w:p>
+      <w:pPr>
+        <w:pStyle w:val="Prrafodelista"/>
+        <w:numPr>
+          <w:ilvl w:val="2"/>
+          <w:numId w:val="15"/>
+        </w:numPr>
+        <w:spacing w:after="160" w:line="259" w:lineRule="auto"/>
+      </w:pPr>
+      <w:r>
+        <w:t>cp ../RVMConfigFiles/serialportstream/dll/serialunix/bin/usr/local/lib/libnserial.so.1.1 .</w:t>
+      </w:r>
+    </w:p>
+    <w:p>
+      <w:pPr>
+        <w:pStyle w:val="Prrafodelista"/>
+        <w:numPr>
+          <w:ilvl w:val="2"/>
+          <w:numId w:val="15"/>
+        </w:numPr>
+        <w:spacing w:after="160" w:line="259" w:lineRule="auto"/>
+      </w:pPr>
+      <w:r>
+        <w:t>copiar el nuevo exe a la carpeta</w:t>
+      </w:r>
+    </w:p>
+    <w:p>
+      <w:pPr>
+        <w:pStyle w:val="Prrafodelista"/>
+        <w:numPr>
+          <w:ilvl w:val="2"/>
+          <w:numId w:val="15"/>
+        </w:numPr>
+        <w:spacing w:after="160" w:line="259" w:lineRule="auto"/>
+      </w:pPr>
+      <w:r>
+        <w:t>hacer que inicie solo</w:t>
+      </w:r>
+    </w:p>
+    <w:p>
+      <w:pPr>
+        <w:pStyle w:val="Prrafodelista"/>
+        <w:numPr>
+          <w:ilvl w:val="2"/>
+          <w:numId w:val="15"/>
+        </w:numPr>
+        <w:spacing w:after="160" w:line="259" w:lineRule="auto"/>
+      </w:pPr>
+    </w:p>
+    <w:p>
+      <w:pPr>
+        <w:pStyle w:val="Prrafodelista"/>
+        <w:numPr>
+          <w:ilvl w:val="2"/>
+          <w:numId w:val="15"/>
+        </w:numPr>
+        <w:spacing w:after="160" w:line="259" w:lineRule="auto"/>
+      </w:pPr>
+      <w:r>
+        <w:t>sudo cp /home/nanocode/</w:t>
+      </w:r>
+      <w:r>
+        <w:t>RVM/</w:t>
+      </w:r>
+      <w:r>
+        <w:t>RVMConfigFiles</w:t>
+      </w:r>
+      <w:r>
+        <w:t>/</w:t>
+      </w:r>
+      <w:r>
+        <w:t>Init/</w:t>
+      </w:r>
+      <w:r>
+        <w:t>init.desktop /etc/xdg/autostart/</w:t>
+      </w:r>
+    </w:p>
+    <w:p>
+      <w:pPr>
+        <w:pStyle w:val="Prrafodelista"/>
+        <w:numPr>
+          <w:ilvl w:val="2"/>
+          <w:numId w:val="15"/>
+        </w:numPr>
+        <w:spacing w:after="160" w:line="259" w:lineRule="auto"/>
+      </w:pPr>
+      <w:r>
+        <w:t>sudo cp /home/nanocode/</w:t>
+      </w:r>
+      <w:r>
+        <w:t>RVM/</w:t>
+      </w:r>
+      <w:r>
+        <w:t>RVMConfigFiles</w:t>
+      </w:r>
+      <w:r>
+        <w:t>/</w:t>
+      </w:r>
+      <w:r>
+        <w:t>Init</w:t>
+      </w:r>
+      <w:r>
+        <w:t>/init</w:t>
+      </w:r>
+      <w:r>
+        <w:t>3</w:t>
+      </w:r>
+      <w:r>
+        <w:t>.desktop /etc/xdg/autostart/</w:t>
+      </w:r>
+    </w:p>
+    <w:p>
+      <w:pPr>
+        <w:pStyle w:val="Prrafodelista"/>
+        <w:numPr>
+          <w:ilvl w:val="2"/>
+          <w:numId w:val="15"/>
+        </w:numPr>
+        <w:spacing w:after="160" w:line="259" w:lineRule="auto"/>
+      </w:pPr>
+      <w:r>
+        <w:t>sudo cp /home/nanocode/</w:t>
+      </w:r>
+      <w:r>
+        <w:t>RVM</w:t>
+      </w:r>
+      <w:r>
+        <w:t>/</w:t>
+      </w:r>
+      <w:r>
+        <w:t>RVMConfigFiles</w:t>
+      </w:r>
+      <w:r>
+        <w:t>/</w:t>
+      </w:r>
+      <w:r>
+        <w:t>Init</w:t>
+      </w:r>
+      <w:r>
+        <w:t>/init</w:t>
+      </w:r>
+      <w:r>
+        <w:t>4</w:t>
+      </w:r>
+      <w:r>
+        <w:t>.desktop /etc/xdg/autostart/</w:t>
+      </w:r>
+    </w:p>
+    <w:p>
+      <w:pPr>
+        <w:pStyle w:val="Prrafodelista"/>
+        <w:numPr>
+          <w:ilvl w:val="2"/>
+          <w:numId w:val="15"/>
+        </w:numPr>
+        <w:spacing w:after="160" w:line="259" w:lineRule="auto"/>
+      </w:pPr>
+      <w:r>
+        <w:t>sudo cp /home/nanocode/</w:t>
+      </w:r>
+      <w:r>
+        <w:t>RVM</w:t>
+      </w:r>
+      <w:r>
+        <w:t>/</w:t>
+      </w:r>
+      <w:r>
+        <w:t>RVMConfigFiles/Init</w:t>
+      </w:r>
+      <w:r>
+        <w:t>/init</w:t>
+      </w:r>
+      <w:r>
+        <w:t>5</w:t>
+      </w:r>
+      <w:r>
+        <w:t>.desktop /etc/xdg/autostart/</w:t>
+      </w:r>
+    </w:p>
+    <w:p>
+      <w:pPr>
+        <w:pStyle w:val="Ttulo1"/>
+      </w:pPr>
+      <w:r>
         <w:t>Personalizar PC</w:t>
       </w:r>
     </w:p>
@@ -2691,14 +3293,72 @@
         <w:t>Abrir archivo en MySql y ejecutarlo</w:t>
       </w:r>
     </w:p>
-    <w:p>
-      <w:r>
-        <w:t xml:space="preserve">                                                                              </w:t>
-      </w:r>
-    </w:p>
+    <w:p/>
+    <w:p>
+      <w:r>
+        <w:t xml:space="preserve">                                                          </w:t>
+      </w:r>
+    </w:p>
+    <w:p/>
+    <w:p>
+      <w:pPr>
+        <w:rPr>
+          <w:rFonts w:ascii="Calibri Light" w:hAnsi="Calibri Light"/>
+          <w:b/>
+          <w:bCs/>
+          <w:kern w:val="32"/>
+          <w:sz w:val="32"/>
+          <w:szCs w:val="32"/>
+        </w:rPr>
+      </w:pPr>
+      <w:r>
+        <w:rPr>
+          <w:rFonts w:ascii="Calibri Light" w:hAnsi="Calibri Light"/>
+          <w:b/>
+          <w:bCs/>
+          <w:kern w:val="32"/>
+          <w:sz w:val="32"/>
+          <w:szCs w:val="32"/>
+        </w:rPr>
+        <w:t>Errores</w:t>
+      </w:r>
+    </w:p>
+    <w:p>
+      <w:r>
+        <w:t>sudo dpkg -i mysql-workbench-community_8.0.29-1ubuntu21.10_amd64.deb</w:t>
+      </w:r>
+    </w:p>
+    <w:p>
+      <w:pPr>
+        <w:pStyle w:val="HTMLconformatoprevio"/>
+      </w:pPr>
+      <w:r>
+        <w:t>sudo apt-get install libatkmm-1.6-1v5</w:t>
+      </w:r>
+    </w:p>
+    <w:p>
+      <w:pPr>
+        <w:pStyle w:val="HTMLconformatoprevio"/>
+      </w:pPr>
+      <w:r>
+        <w:t>sudo apt-get install mysql-workbench-community</w:t>
+      </w:r>
+    </w:p>
+    <w:p>
+      <w:pPr>
+        <w:pStyle w:val="HTMLconformatoprevio"/>
+      </w:pPr>
+      <w:r>
+        <w:t xml:space="preserve">sudo </w:t>
+      </w:r>
+      <w:r>
+        <w:t>apt --fix-broken install</w:t>
+      </w:r>
+    </w:p>
+    <w:p/>
     <w:sectPr>
-      <w:headerReference w:type="default" r:id="rId12"/>
-      <w:footerReference w:type="default" r:id="rId13"/>
+      <w:headerReference w:type="default" r:id="rId13"/>
+      <w:footerReference w:type="default" r:id="rId14"/>
       <w:pgSz w:w="12240" w:h="15840" w:code="1"/>
       <w:pgMar w:top="1417" w:right="900" w:bottom="709" w:left="1134" w:header="720" w:footer="209" w:gutter="0"/>
       <w:cols w:space="720"/>
@@ -3787,6 +4447,264 @@
     </w:lvl>
   </w:abstractNum>
   <w:abstractNum w:abstractNumId="8" w15:restartNumberingAfterBreak="0">
+    <w:nsid w:val="433E5832"/>
+    <w:multiLevelType w:val="hybridMultilevel"/>
+    <w:tmpl w:val="90B881F6"/>
+    <w:lvl w:ilvl="0" w:tplc="080A0019">
+      <w:start w:val="1"/>
+      <w:numFmt w:val="lowerLetter"/>
+      <w:lvlText w:val="%1."/>
+      <w:lvlJc w:val="left"/>
+      <w:pPr>
+        <w:ind w:left="1440" w:hanging="360"/>
+      </w:pPr>
+    </w:lvl>
+    <w:lvl w:ilvl="1" w:tplc="080A0019" w:tentative="1">
+      <w:start w:val="1"/>
+      <w:numFmt w:val="lowerLetter"/>
+      <w:lvlText w:val="%2."/>
+      <w:lvlJc w:val="left"/>
+      <w:pPr>
+        <w:ind w:left="2160" w:hanging="360"/>
+      </w:pPr>
+    </w:lvl>
+    <w:lvl w:ilvl="2" w:tplc="080A001B" w:tentative="1">
+      <w:start w:val="1"/>
+      <w:numFmt w:val="lowerRoman"/>
+      <w:lvlText w:val="%3."/>
+      <w:lvlJc w:val="right"/>
+      <w:pPr>
+        <w:ind w:left="2880" w:hanging="180"/>
+      </w:pPr>
+    </w:lvl>
+    <w:lvl w:ilvl="3" w:tplc="080A000F" w:tentative="1">
+      <w:start w:val="1"/>
+      <w:numFmt w:val="decimal"/>
+      <w:lvlText w:val="%4."/>
+      <w:lvlJc w:val="left"/>
+      <w:pPr>
+        <w:ind w:left="3600" w:hanging="360"/>
+      </w:pPr>
+    </w:lvl>
+    <w:lvl w:ilvl="4" w:tplc="080A0019" w:tentative="1">
+      <w:start w:val="1"/>
+      <w:numFmt w:val="lowerLetter"/>
+      <w:lvlText w:val="%5."/>
+      <w:lvlJc w:val="left"/>
+      <w:pPr>
+        <w:ind w:left="4320" w:hanging="360"/>
+      </w:pPr>
+    </w:lvl>
+    <w:lvl w:ilvl="5" w:tplc="080A001B" w:tentative="1">
+      <w:start w:val="1"/>
+      <w:numFmt w:val="lowerRoman"/>
+      <w:lvlText w:val="%6."/>
+      <w:lvlJc w:val="right"/>
+      <w:pPr>
+        <w:ind w:left="5040" w:hanging="180"/>
+      </w:pPr>
+    </w:lvl>
+    <w:lvl w:ilvl="6" w:tplc="080A000F" w:tentative="1">
+      <w:start w:val="1"/>
+      <w:numFmt w:val="decimal"/>
+      <w:lvlText w:val="%7."/>
+      <w:lvlJc w:val="left"/>
+      <w:pPr>
+        <w:ind w:left="5760" w:hanging="360"/>
+      </w:pPr>
+    </w:lvl>
+    <w:lvl w:ilvl="7" w:tplc="080A0019" w:tentative="1">
+      <w:start w:val="1"/>
+      <w:numFmt w:val="lowerLetter"/>
+      <w:lvlText w:val="%8."/>
+      <w:lvlJc w:val="left"/>
+      <w:pPr>
+        <w:ind w:left="6480" w:hanging="360"/>
+      </w:pPr>
+    </w:lvl>
+    <w:lvl w:ilvl="8" w:tplc="080A001B" w:tentative="1">
+      <w:start w:val="1"/>
+      <w:numFmt w:val="lowerRoman"/>
+      <w:lvlText w:val="%9."/>
+      <w:lvlJc w:val="right"/>
+      <w:pPr>
+        <w:ind w:left="7200" w:hanging="180"/>
+      </w:pPr>
+    </w:lvl>
+  </w:abstractNum>
+  <w:abstractNum w:abstractNumId="9" w15:restartNumberingAfterBreak="0">
+    <w:nsid w:val="48204449"/>
+    <w:multiLevelType w:val="hybridMultilevel"/>
+    <w:tmpl w:val="E9E6DAF0"/>
+    <w:lvl w:ilvl="0" w:tplc="080A000F">
+      <w:start w:val="1"/>
+      <w:numFmt w:val="decimal"/>
+      <w:lvlText w:val="%1."/>
+      <w:lvlJc w:val="left"/>
+      <w:pPr>
+        <w:ind w:left="720" w:hanging="360"/>
+      </w:pPr>
+    </w:lvl>
+    <w:lvl w:ilvl="1" w:tplc="080A0019">
+      <w:start w:val="1"/>
+      <w:numFmt w:val="lowerLetter"/>
+      <w:lvlText w:val="%2."/>
+      <w:lvlJc w:val="left"/>
+      <w:pPr>
+        <w:ind w:left="1440" w:hanging="360"/>
+      </w:pPr>
+    </w:lvl>
+    <w:lvl w:ilvl="2" w:tplc="080A001B">
+      <w:start w:val="1"/>
+      <w:numFmt w:val="lowerRoman"/>
+      <w:lvlText w:val="%3."/>
+      <w:lvlJc w:val="right"/>
+      <w:pPr>
+        <w:ind w:left="2160" w:hanging="180"/>
+      </w:pPr>
+    </w:lvl>
+    <w:lvl w:ilvl="3" w:tplc="080A000F" w:tentative="1">
+      <w:start w:val="1"/>
+      <w:numFmt w:val="decimal"/>
+      <w:lvlText w:val="%4."/>
+      <w:lvlJc w:val="left"/>
+      <w:pPr>
+        <w:ind w:left="2880" w:hanging="360"/>
+      </w:pPr>
+    </w:lvl>
+    <w:lvl w:ilvl="4" w:tplc="080A0019" w:tentative="1">
+      <w:start w:val="1"/>
+      <w:numFmt w:val="lowerLetter"/>
+      <w:lvlText w:val="%5."/>
+      <w:lvlJc w:val="left"/>
+      <w:pPr>
+        <w:ind w:left="3600" w:hanging="360"/>
+      </w:pPr>
+    </w:lvl>
+    <w:lvl w:ilvl="5" w:tplc="080A001B" w:tentative="1">
+      <w:start w:val="1"/>
+      <w:numFmt w:val="lowerRoman"/>
+      <w:lvlText w:val="%6."/>
+      <w:lvlJc w:val="right"/>
+      <w:pPr>
+        <w:ind w:left="4320" w:hanging="180"/>
+      </w:pPr>
+    </w:lvl>
+    <w:lvl w:ilvl="6" w:tplc="080A000F" w:tentative="1">
+      <w:start w:val="1"/>
+      <w:numFmt w:val="decimal"/>
+      <w:lvlText w:val="%7."/>
+      <w:lvlJc w:val="left"/>
+      <w:pPr>
+        <w:ind w:left="5040" w:hanging="360"/>
+      </w:pPr>
+    </w:lvl>
+    <w:lvl w:ilvl="7" w:tplc="080A0019" w:tentative="1">
+      <w:start w:val="1"/>
+      <w:numFmt w:val="lowerLetter"/>
+      <w:lvlText w:val="%8."/>
+      <w:lvlJc w:val="left"/>
+      <w:pPr>
+        <w:ind w:left="5760" w:hanging="360"/>
+      </w:pPr>
+    </w:lvl>
+    <w:lvl w:ilvl="8" w:tplc="080A001B" w:tentative="1">
+      <w:start w:val="1"/>
+      <w:numFmt w:val="lowerRoman"/>
+      <w:lvlText w:val="%9."/>
+      <w:lvlJc w:val="right"/>
+      <w:pPr>
+        <w:ind w:left="6480" w:hanging="180"/>
+      </w:pPr>
+    </w:lvl>
+  </w:abstractNum>
+  <w:abstractNum w:abstractNumId="10" w15:restartNumberingAfterBreak="0">
+    <w:nsid w:val="53616900"/>
+    <w:multiLevelType w:val="hybridMultilevel"/>
+    <w:tmpl w:val="CECABE98"/>
+    <w:lvl w:ilvl="0" w:tplc="080A000F">
+      <w:start w:val="1"/>
+      <w:numFmt w:val="decimal"/>
+      <w:lvlText w:val="%1."/>
+      <w:lvlJc w:val="left"/>
+      <w:pPr>
+        <w:ind w:left="720" w:hanging="360"/>
+      </w:pPr>
+    </w:lvl>
+    <w:lvl w:ilvl="1" w:tplc="080A0019">
+      <w:start w:val="1"/>
+      <w:numFmt w:val="lowerLetter"/>
+      <w:lvlText w:val="%2."/>
+      <w:lvlJc w:val="left"/>
+      <w:pPr>
+        <w:ind w:left="1440" w:hanging="360"/>
+      </w:pPr>
+    </w:lvl>
+    <w:lvl w:ilvl="2" w:tplc="080A001B">
+      <w:start w:val="1"/>
+      <w:numFmt w:val="lowerRoman"/>
+      <w:lvlText w:val="%3."/>
+      <w:lvlJc w:val="right"/>
+      <w:pPr>
+        <w:ind w:left="2160" w:hanging="180"/>
+      </w:pPr>
+    </w:lvl>
+    <w:lvl w:ilvl="3" w:tplc="080A000F">
+      <w:start w:val="1"/>
+      <w:numFmt w:val="decimal"/>
+      <w:lvlText w:val="%4."/>
+      <w:lvlJc w:val="left"/>
+      <w:pPr>
+        <w:ind w:left="2880" w:hanging="360"/>
+      </w:pPr>
+    </w:lvl>
+    <w:lvl w:ilvl="4" w:tplc="080A0019" w:tentative="1">
+      <w:start w:val="1"/>
+      <w:numFmt w:val="lowerLetter"/>
+      <w:lvlText w:val="%5."/>
+      <w:lvlJc w:val="left"/>
+      <w:pPr>
+        <w:ind w:left="3600" w:hanging="360"/>
+      </w:pPr>
+    </w:lvl>
+    <w:lvl w:ilvl="5" w:tplc="080A001B" w:tentative="1">
+      <w:start w:val="1"/>
+      <w:numFmt w:val="lowerRoman"/>
+      <w:lvlText w:val="%6."/>
+      <w:lvlJc w:val="right"/>
+      <w:pPr>
+        <w:ind w:left="4320" w:hanging="180"/>
+      </w:pPr>
+    </w:lvl>
+    <w:lvl w:ilvl="6" w:tplc="080A000F" w:tentative="1">
+      <w:start w:val="1"/>
+      <w:numFmt w:val="decimal"/>
+      <w:lvlText w:val="%7."/>
+      <w:lvlJc w:val="left"/>
+      <w:pPr>
+        <w:ind w:left="5040" w:hanging="360"/>
+      </w:pPr>
+    </w:lvl>
+    <w:lvl w:ilvl="7" w:tplc="080A0019" w:tentative="1">
+      <w:start w:val="1"/>
+      <w:numFmt w:val="lowerLetter"/>
+      <w:lvlText w:val="%8."/>
+      <w:lvlJc w:val="left"/>
+      <w:pPr>
+        <w:ind w:left="5760" w:hanging="360"/>
+      </w:pPr>
+    </w:lvl>
+    <w:lvl w:ilvl="8" w:tplc="080A001B" w:tentative="1">
+      <w:start w:val="1"/>
+      <w:numFmt w:val="lowerRoman"/>
+      <w:lvlText w:val="%9."/>
+      <w:lvlJc w:val="right"/>
+      <w:pPr>
+        <w:ind w:left="6480" w:hanging="180"/>
+      </w:pPr>
+    </w:lvl>
+  </w:abstractNum>
+  <w:abstractNum w:abstractNumId="11" w15:restartNumberingAfterBreak="0">
     <w:nsid w:val="5E1F20B0"/>
     <w:multiLevelType w:val="hybridMultilevel"/>
     <w:tmpl w:val="62249C62"/>
@@ -3899,7 +4817,7 @@
       </w:pPr>
     </w:lvl>
   </w:abstractNum>
-  <w:abstractNum w:abstractNumId="9" w15:restartNumberingAfterBreak="0">
+  <w:abstractNum w:abstractNumId="12" w15:restartNumberingAfterBreak="0">
     <w:nsid w:val="6BBD7C96"/>
     <w:multiLevelType w:val="hybridMultilevel"/>
     <w:tmpl w:val="67D6D802"/>
@@ -4041,7 +4959,7 @@
       </w:rPr>
     </w:lvl>
   </w:abstractNum>
-  <w:abstractNum w:abstractNumId="10" w15:restartNumberingAfterBreak="0">
+  <w:abstractNum w:abstractNumId="13" w15:restartNumberingAfterBreak="0">
     <w:nsid w:val="6CB523B0"/>
     <w:multiLevelType w:val="multilevel"/>
     <w:tmpl w:val="67D6D802"/>
@@ -4183,7 +5101,7 @@
       </w:rPr>
     </w:lvl>
   </w:abstractNum>
-  <w:abstractNum w:abstractNumId="11" w15:restartNumberingAfterBreak="0">
+  <w:abstractNum w:abstractNumId="14" w15:restartNumberingAfterBreak="0">
     <w:nsid w:val="7E8E5F99"/>
     <w:multiLevelType w:val="hybridMultilevel"/>
     <w:tmpl w:val="70ECA12E"/>
@@ -4269,7 +5187,7 @@
       </w:pPr>
     </w:lvl>
   </w:abstractNum>
-  <w:abstractNum w:abstractNumId="12" w15:restartNumberingAfterBreak="0">
+  <w:abstractNum w:abstractNumId="15" w15:restartNumberingAfterBreak="0">
     <w:nsid w:val="7F5248DC"/>
     <w:multiLevelType w:val="hybridMultilevel"/>
     <w:tmpl w:val="C3F2D0DA"/>
@@ -4385,14 +5303,14 @@
       </w:pPr>
     </w:lvl>
   </w:abstractNum>
-  <w:num w:numId="1">
-    <w:abstractNumId w:val="8"/>
+  <w:num w:numId="1" w16cid:durableId="797574403">
+    <w:abstractNumId w:val="11"/>
   </w:num>
-  <w:num w:numId="2">
+  <w:num w:numId="2" w16cid:durableId="873268539">
     <w:abstractNumId w:val="3"/>
   </w:num>
-  <w:num w:numId="3">
-    <w:abstractNumId w:val="12"/>
+  <w:num w:numId="3" w16cid:durableId="420830802">
+    <w:abstractNumId w:val="15"/>
     <w:lvlOverride w:ilvl="0"/>
     <w:lvlOverride w:ilvl="1">
       <w:startOverride w:val="1"/>
@@ -4419,35 +5337,44 @@
       <w:startOverride w:val="1"/>
     </w:lvlOverride>
   </w:num>
-  <w:num w:numId="4">
+  <w:num w:numId="4" w16cid:durableId="140081235">
     <w:abstractNumId w:val="7"/>
   </w:num>
-  <w:num w:numId="5">
+  <w:num w:numId="5" w16cid:durableId="1787458534">
     <w:abstractNumId w:val="4"/>
   </w:num>
-  <w:num w:numId="6">
+  <w:num w:numId="6" w16cid:durableId="1216038871">
+    <w:abstractNumId w:val="12"/>
+  </w:num>
+  <w:num w:numId="7" w16cid:durableId="635987225">
+    <w:abstractNumId w:val="6"/>
+  </w:num>
+  <w:num w:numId="8" w16cid:durableId="731193386">
+    <w:abstractNumId w:val="13"/>
+  </w:num>
+  <w:num w:numId="9" w16cid:durableId="82578110">
+    <w:abstractNumId w:val="14"/>
+  </w:num>
+  <w:num w:numId="10" w16cid:durableId="1972244842">
+    <w:abstractNumId w:val="2"/>
+  </w:num>
+  <w:num w:numId="11" w16cid:durableId="1370036722">
+    <w:abstractNumId w:val="5"/>
+  </w:num>
+  <w:num w:numId="12" w16cid:durableId="1964264344">
+    <w:abstractNumId w:val="1"/>
+  </w:num>
+  <w:num w:numId="13" w16cid:durableId="318309482">
+    <w:abstractNumId w:val="0"/>
+  </w:num>
+  <w:num w:numId="14" w16cid:durableId="1262495037">
+    <w:abstractNumId w:val="10"/>
+  </w:num>
+  <w:num w:numId="15" w16cid:durableId="1545950011">
     <w:abstractNumId w:val="9"/>
   </w:num>
-  <w:num w:numId="7">
-    <w:abstractNumId w:val="6"/>
-  </w:num>
-  <w:num w:numId="8">
-    <w:abstractNumId w:val="10"/>
-  </w:num>
-  <w:num w:numId="9">
-    <w:abstractNumId w:val="11"/>
-  </w:num>
-  <w:num w:numId="10">
-    <w:abstractNumId w:val="2"/>
-  </w:num>
-  <w:num w:numId="11">
-    <w:abstractNumId w:val="5"/>
-  </w:num>
-  <w:num w:numId="12">
-    <w:abstractNumId w:val="1"/>
-  </w:num>
-  <w:num w:numId="13">
-    <w:abstractNumId w:val="0"/>
+  <w:num w:numId="16" w16cid:durableId="1198158293">
+    <w:abstractNumId w:val="8"/>
   </w:num>
 </w:numbering>
 </file>
@@ -4481,6 +5408,8 @@
     <w:lsdException w:name="Hyperlink" w:uiPriority="99"/>
     <w:lsdException w:name="Strong" w:qFormat="1"/>
     <w:lsdException w:name="Emphasis" w:qFormat="1"/>
+    <w:lsdException w:name="HTML Code" w:uiPriority="99"/>
+    <w:lsdException w:name="HTML Preformatted" w:uiPriority="99"/>
     <w:lsdException w:name="Normal Table" w:semiHidden="1" w:unhideWhenUsed="1"/>
     <w:lsdException w:name="Table Simple 1" w:semiHidden="1" w:unhideWhenUsed="1"/>
     <w:lsdException w:name="Table Simple 2" w:semiHidden="1" w:unhideWhenUsed="1"/>
@@ -5037,6 +5966,60 @@
       <w:contextualSpacing/>
     </w:pPr>
   </w:style>
+  <w:style w:type="paragraph" w:styleId="HTMLconformatoprevio">
+    <w:name w:val="HTML Preformatted"/>
+    <w:basedOn w:val="Normal"/>
+    <w:link w:val="HTMLconformatoprevioCar"/>
+    <w:uiPriority w:val="99"/>
+    <w:unhideWhenUsed/>
+    <w:rsid w:val="009B6D99"/>
+    <w:pPr>
+      <w:tabs>
+        <w:tab w:val="left" w:pos="916"/>
+        <w:tab w:val="left" w:pos="1832"/>
+        <w:tab w:val="left" w:pos="2748"/>
+        <w:tab w:val="left" w:pos="3664"/>
+        <w:tab w:val="left" w:pos="4580"/>
+        <w:tab w:val="left" w:pos="5496"/>
+        <w:tab w:val="left" w:pos="6412"/>
+        <w:tab w:val="left" w:pos="7328"/>
+        <w:tab w:val="left" w:pos="8244"/>
+        <w:tab w:val="left" w:pos="9160"/>
+        <w:tab w:val="left" w:pos="10076"/>
+        <w:tab w:val="left" w:pos="10992"/>
+        <w:tab w:val="left" w:pos="11908"/>
+        <w:tab w:val="left" w:pos="12824"/>
+        <w:tab w:val="left" w:pos="13740"/>
+        <w:tab w:val="left" w:pos="14656"/>
+      </w:tabs>
+    </w:pPr>
+    <w:rPr>
+      <w:rFonts w:ascii="Courier New" w:hAnsi="Courier New" w:cs="Courier New"/>
+      <w:lang w:eastAsia="es-MX"/>
+    </w:rPr>
+  </w:style>
+  <w:style w:type="character" w:customStyle="1" w:styleId="HTMLconformatoprevioCar">
+    <w:name w:val="HTML con formato previo Car"/>
+    <w:basedOn w:val="Fuentedeprrafopredeter"/>
+    <w:link w:val="HTMLconformatoprevio"/>
+    <w:uiPriority w:val="99"/>
+    <w:rsid w:val="009B6D99"/>
+    <w:rPr>
+      <w:rFonts w:ascii="Courier New" w:hAnsi="Courier New" w:cs="Courier New"/>
+    </w:rPr>
+  </w:style>
+  <w:style w:type="character" w:styleId="CdigoHTML">
+    <w:name w:val="HTML Code"/>
+    <w:basedOn w:val="Fuentedeprrafopredeter"/>
+    <w:uiPriority w:val="99"/>
+    <w:unhideWhenUsed/>
+    <w:rsid w:val="009B6D99"/>
+    <w:rPr>
+      <w:rFonts w:ascii="Courier New" w:eastAsia="Times New Roman" w:hAnsi="Courier New" w:cs="Courier New"/>
+      <w:sz w:val="20"/>
+      <w:szCs w:val="20"/>
+    </w:rPr>
+  </w:style>
 </w:styles>
 </file>
 
@@ -5336,7 +6319,12 @@
 </file>
 
 <file path=customXml/item1.xml><?xml version="1.0" encoding="utf-8"?>
-<b:Sources xmlns:b="http://schemas.openxmlformats.org/officeDocument/2006/bibliography" xmlns="http://schemas.openxmlformats.org/officeDocument/2006/bibliography" SelectedStyle="\APASixthEditionOfficeOnline.xsl" StyleName="APA" Version="6"/>
+<?mso-contentType ?>
+<FormTemplates xmlns="http://schemas.microsoft.com/sharepoint/v3/contenttype/forms">
+  <Display>DocumentLibraryForm</Display>
+  <Edit>DocumentLibraryForm</Edit>
+  <New>DocumentLibraryForm</New>
+</FormTemplates>
 </file>
 
 <file path=customXml/item2.xml><?xml version="1.0" encoding="utf-8"?>
@@ -5346,12 +6334,7 @@
 </file>
 
 <file path=customXml/item3.xml><?xml version="1.0" encoding="utf-8"?>
-<?mso-contentType ?>
-<FormTemplates xmlns="http://schemas.microsoft.com/sharepoint/v3/contenttype/forms">
-  <Display>DocumentLibraryForm</Display>
-  <Edit>DocumentLibraryForm</Edit>
-  <New>DocumentLibraryForm</New>
-</FormTemplates>
+<b:Sources xmlns:b="http://schemas.openxmlformats.org/officeDocument/2006/bibliography" xmlns="http://schemas.openxmlformats.org/officeDocument/2006/bibliography" SelectedStyle="\APASixthEditionOfficeOnline.xsl" StyleName="APA" Version="6"/>
 </file>
 
 <file path=customXml/item4.xml><?xml version="1.0" encoding="utf-8"?>
@@ -5404,9 +6387,9 @@
 </file>
 
 <file path=customXml/itemProps1.xml><?xml version="1.0" encoding="utf-8"?>
-<ds:datastoreItem xmlns:ds="http://schemas.openxmlformats.org/officeDocument/2006/customXml" ds:itemID="{C0A513F7-6516-454B-88DC-BBFA6F3D7EAE}">
+<ds:datastoreItem xmlns:ds="http://schemas.openxmlformats.org/officeDocument/2006/customXml" ds:itemID="{3B7E4469-E394-453E-87C9-8A845726AF5B}">
   <ds:schemaRefs>
-    <ds:schemaRef ds:uri="http://schemas.openxmlformats.org/officeDocument/2006/bibliography"/>
+    <ds:schemaRef ds:uri="http://schemas.microsoft.com/sharepoint/v3/contenttype/forms"/>
   </ds:schemaRefs>
 </ds:datastoreItem>
 </file>
@@ -5421,9 +6404,9 @@
 </file>
 
 <file path=customXml/itemProps3.xml><?xml version="1.0" encoding="utf-8"?>
-<ds:datastoreItem xmlns:ds="http://schemas.openxmlformats.org/officeDocument/2006/customXml" ds:itemID="{3B7E4469-E394-453E-87C9-8A845726AF5B}">
+<ds:datastoreItem xmlns:ds="http://schemas.openxmlformats.org/officeDocument/2006/customXml" ds:itemID="{C0A513F7-6516-454B-88DC-BBFA6F3D7EAE}">
   <ds:schemaRefs>
-    <ds:schemaRef ds:uri="http://schemas.microsoft.com/sharepoint/v3/contenttype/forms"/>
+    <ds:schemaRef ds:uri="http://schemas.openxmlformats.org/officeDocument/2006/bibliography"/>
   </ds:schemaRefs>
 </ds:datastoreItem>
 </file>
